--- a/Template_verklaring.docx
+++ b/Template_verklaring.docx
@@ -546,17 +546,6 @@
       <w:r>
         <w:rPr>
           <w:rFonts w:cstheme="minorHAnsi"/>
-          <w:b/>
-          <w:bCs/>
-          <w:sz w:val="20"/>
-          <w:szCs w:val="20"/>
-          <w:lang w:eastAsia="nl-NL"/>
-        </w:rPr>
-        <w:tab/>
-      </w:r>
-      <w:r>
-        <w:rPr>
-          <w:rFonts w:cstheme="minorHAnsi"/>
           <w:sz w:val="32"/>
           <w:szCs w:val="32"/>
           <w:lang w:eastAsia="nl-NL"/>
@@ -601,6 +590,9 @@
     <w:p>
       <w:pPr>
         <w:pStyle w:val="NoSpacing"/>
+        <w:tabs>
+          <w:tab w:val="left" w:pos="6980"/>
+        </w:tabs>
         <w:rPr>
           <w:rFonts w:cstheme="minorHAnsi"/>
           <w:sz w:val="32"/>
@@ -635,6 +627,16 @@
           <w:szCs w:val="20"/>
         </w:rPr>
         <w:t>&lt;&lt;TELEFOON&gt;&gt;</w:t>
+      </w:r>
+      <w:r>
+        <w:rPr>
+          <w:rFonts w:ascii="Arial" w:eastAsia="Aptos" w:hAnsi="Arial" w:cs="Arial"/>
+          <w:b/>
+          <w:bCs/>
+          <w:sz w:val="20"/>
+          <w:szCs w:val="20"/>
+        </w:rPr>
+        <w:tab/>
       </w:r>
     </w:p>
     <w:p>
@@ -1258,6 +1260,15 @@
           <w:sz w:val="32"/>
           <w:szCs w:val="32"/>
         </w:rPr>
+        <w:t xml:space="preserve">                   </w:t>
+      </w:r>
+      <w:r>
+        <w:rPr>
+          <w:rFonts w:cstheme="minorHAnsi"/>
+          <w:color w:val="1E1E23"/>
+          <w:sz w:val="32"/>
+          <w:szCs w:val="32"/>
+        </w:rPr>
         <w:t>V</w:t>
       </w:r>
       <w:r>
@@ -1310,41 +1321,44 @@
           <w:szCs w:val="32"/>
         </w:rPr>
         <w:tab/>
-        <w:t xml:space="preserve">          H</w:t>
+        <w:t xml:space="preserve">         </w:t>
+      </w:r>
+      <w:r>
+        <w:rPr>
+          <w:rFonts w:cstheme="minorHAnsi"/>
+          <w:color w:val="1E1E23"/>
+          <w:sz w:val="32"/>
+          <w:szCs w:val="32"/>
+        </w:rPr>
+        <w:t xml:space="preserve"> </w:t>
+      </w:r>
+      <w:r>
+        <w:rPr>
+          <w:rFonts w:cstheme="minorHAnsi"/>
+          <w:color w:val="1E1E23"/>
+          <w:sz w:val="32"/>
+          <w:szCs w:val="32"/>
+        </w:rPr>
+        <w:t xml:space="preserve"> H</w:t>
       </w:r>
       <w:r>
         <w:rPr>
           <w:rFonts w:ascii="Arial" w:eastAsia="Aptos" w:hAnsi="Arial" w:cs="Arial"/>
         </w:rPr>
-        <w:t>andtekening voor akkoord: ___________</w:t>
-      </w:r>
-      <w:r>
+        <w:t>andtekening voor akkoord:</w:t>
+      </w:r>
+    </w:p>
+    <w:p>
+      <w:pPr>
+        <w:spacing w:after="64"/>
+        <w:ind w:left="2832" w:hanging="2832"/>
         <w:rPr>
           <w:rFonts w:ascii="Arial" w:eastAsia="Aptos" w:hAnsi="Arial" w:cs="Arial"/>
         </w:rPr>
-        <w:t xml:space="preserve">       </w:t>
-      </w:r>
-    </w:p>
-    <w:p>
-      <w:pPr>
-        <w:spacing w:after="64"/>
-        <w:rPr>
-          <w:rFonts w:ascii="Arial" w:hAnsi="Arial" w:cs="Arial"/>
-        </w:rPr>
-      </w:pPr>
-    </w:p>
-    <w:p>
-      <w:pPr>
-        <w:pStyle w:val="NormalWeb"/>
-        <w:rPr>
-          <w:rFonts w:asciiTheme="minorHAnsi" w:hAnsiTheme="minorHAnsi" w:cstheme="minorHAnsi"/>
-          <w:sz w:val="32"/>
-          <w:szCs w:val="32"/>
-        </w:rPr>
-      </w:pPr>
-      <w:r>
-        <w:rPr>
-          <w:rFonts w:asciiTheme="minorHAnsi" w:hAnsiTheme="minorHAnsi" w:cstheme="minorHAnsi"/>
+      </w:pPr>
+      <w:r>
+        <w:rPr>
+          <w:rFonts w:cstheme="minorHAnsi"/>
           <w:noProof/>
           <w:sz w:val="32"/>
           <w:szCs w:val="32"/>
@@ -1352,13 +1366,13 @@
         <mc:AlternateContent>
           <mc:Choice Requires="wps">
             <w:drawing>
-              <wp:anchor distT="0" distB="0" distL="114300" distR="114300" simplePos="0" relativeHeight="251659264" behindDoc="0" locked="0" layoutInCell="1" allowOverlap="1" wp14:anchorId="17B5586F" wp14:editId="22475F2D">
+              <wp:anchor distT="0" distB="0" distL="114300" distR="114300" simplePos="0" relativeHeight="251659264" behindDoc="0" locked="0" layoutInCell="1" allowOverlap="1" wp14:anchorId="17B5586F" wp14:editId="24359F12">
                 <wp:simplePos x="0" y="0"/>
                 <wp:positionH relativeFrom="column">
-                  <wp:posOffset>-55418</wp:posOffset>
+                  <wp:posOffset>-93345</wp:posOffset>
                 </wp:positionH>
                 <wp:positionV relativeFrom="paragraph">
-                  <wp:posOffset>381635</wp:posOffset>
+                  <wp:posOffset>1429385</wp:posOffset>
                 </wp:positionV>
                 <wp:extent cx="3200400" cy="1149927"/>
                 <wp:effectExtent l="0" t="0" r="12700" b="19050"/>
@@ -1414,94 +1428,156 @@
           </mc:Choice>
           <mc:Fallback>
             <w:pict>
-              <v:rect w14:anchorId="5AE4E639" id="Rechthoek 5" o:spid="_x0000_s1026" style="position:absolute;margin-left:-4.35pt;margin-top:30.05pt;width:252pt;height:90.55pt;z-index:251659264;visibility:visible;mso-wrap-style:square;mso-wrap-distance-left:9pt;mso-wrap-distance-top:0;mso-wrap-distance-right:9pt;mso-wrap-distance-bottom:0;mso-position-horizontal:absolute;mso-position-horizontal-relative:text;mso-position-vertical:absolute;mso-position-vertical-relative:text;v-text-anchor:middle" o:gfxdata="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" filled="f" strokecolor="black [3213]" strokeweight=".5pt"/>
+              <v:rect w14:anchorId="16FF939B" id="Rechthoek 5" o:spid="_x0000_s1026" style="position:absolute;margin-left:-7.35pt;margin-top:112.55pt;width:252pt;height:90.55pt;z-index:251659264;visibility:visible;mso-wrap-style:square;mso-wrap-distance-left:9pt;mso-wrap-distance-top:0;mso-wrap-distance-right:9pt;mso-wrap-distance-bottom:0;mso-position-horizontal:absolute;mso-position-horizontal-relative:text;mso-position-vertical:absolute;mso-position-vertical-relative:text;v-text-anchor:middle" o:gfxdata="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" filled="f" strokecolor="black [3213]" strokeweight=".5pt"/>
             </w:pict>
           </mc:Fallback>
         </mc:AlternateContent>
       </w:r>
       <w:r>
         <w:rPr>
-          <w:rFonts w:asciiTheme="minorHAnsi" w:hAnsiTheme="minorHAnsi" w:cstheme="minorHAnsi"/>
-          <w:sz w:val="32"/>
-          <w:szCs w:val="32"/>
-        </w:rPr>
-        <w:tab/>
-      </w:r>
-      <w:r>
-        <w:rPr>
-          <w:rFonts w:asciiTheme="minorHAnsi" w:hAnsiTheme="minorHAnsi" w:cstheme="minorHAnsi"/>
-          <w:sz w:val="32"/>
-          <w:szCs w:val="32"/>
-        </w:rPr>
-        <w:tab/>
-      </w:r>
-      <w:r>
-        <w:rPr>
-          <w:rFonts w:asciiTheme="minorHAnsi" w:hAnsiTheme="minorHAnsi" w:cstheme="minorHAnsi"/>
-          <w:sz w:val="32"/>
-          <w:szCs w:val="32"/>
-        </w:rPr>
-        <w:tab/>
-      </w:r>
-      <w:r>
-        <w:rPr>
-          <w:rFonts w:asciiTheme="minorHAnsi" w:hAnsiTheme="minorHAnsi" w:cstheme="minorHAnsi"/>
-          <w:sz w:val="32"/>
-          <w:szCs w:val="32"/>
-        </w:rPr>
-        <w:tab/>
-      </w:r>
-      <w:r>
-        <w:rPr>
-          <w:rFonts w:asciiTheme="minorHAnsi" w:hAnsiTheme="minorHAnsi" w:cstheme="minorHAnsi"/>
-          <w:sz w:val="32"/>
-          <w:szCs w:val="32"/>
-        </w:rPr>
-        <w:tab/>
-      </w:r>
-      <w:r>
-        <w:rPr>
-          <w:rFonts w:asciiTheme="minorHAnsi" w:hAnsiTheme="minorHAnsi" w:cstheme="minorHAnsi"/>
-          <w:sz w:val="32"/>
-          <w:szCs w:val="32"/>
-        </w:rPr>
-        <w:tab/>
-      </w:r>
-      <w:r>
-        <w:rPr>
-          <w:rFonts w:asciiTheme="minorHAnsi" w:hAnsiTheme="minorHAnsi" w:cstheme="minorHAnsi"/>
-          <w:sz w:val="32"/>
-          <w:szCs w:val="32"/>
-        </w:rPr>
-        <w:tab/>
-      </w:r>
-      <w:r>
-        <w:rPr>
-          <w:rFonts w:asciiTheme="minorHAnsi" w:hAnsiTheme="minorHAnsi" w:cstheme="minorHAnsi"/>
-          <w:sz w:val="32"/>
-          <w:szCs w:val="32"/>
-        </w:rPr>
-        <w:tab/>
-      </w:r>
-      <w:r>
-        <w:rPr>
-          <w:rFonts w:asciiTheme="minorHAnsi" w:hAnsiTheme="minorHAnsi" w:cstheme="minorHAnsi"/>
-          <w:sz w:val="32"/>
-          <w:szCs w:val="32"/>
-        </w:rPr>
-        <w:tab/>
-      </w:r>
-      <w:r>
-        <w:rPr>
-          <w:rFonts w:asciiTheme="minorHAnsi" w:hAnsiTheme="minorHAnsi" w:cstheme="minorHAnsi"/>
-          <w:sz w:val="32"/>
-          <w:szCs w:val="32"/>
-        </w:rPr>
-        <w:tab/>
-      </w:r>
-      <w:r>
-        <w:rPr>
-          <w:rFonts w:asciiTheme="minorHAnsi" w:hAnsiTheme="minorHAnsi" w:cstheme="minorHAnsi"/>
+          <w:rFonts w:ascii="Arial" w:eastAsia="Aptos" w:hAnsi="Arial" w:cs="Arial"/>
+        </w:rPr>
+        <w:tab/>
+      </w:r>
+      <w:r>
+        <w:rPr>
+          <w:rFonts w:ascii="Arial" w:eastAsia="Aptos" w:hAnsi="Arial" w:cs="Arial"/>
+        </w:rPr>
+        <w:tab/>
+      </w:r>
+      <w:r>
+        <w:rPr>
+          <w:rFonts w:ascii="Arial" w:eastAsia="Aptos" w:hAnsi="Arial" w:cs="Arial"/>
+        </w:rPr>
+        <w:tab/>
+      </w:r>
+      <w:r>
+        <w:rPr>
+          <w:rFonts w:ascii="Arial" w:eastAsia="Aptos" w:hAnsi="Arial" w:cs="Arial"/>
+        </w:rPr>
+        <w:tab/>
+        <w:t xml:space="preserve">              </w:t>
+      </w:r>
+      <w:r>
+        <w:rPr>
+          <w:rFonts w:ascii="Arial" w:eastAsia="Aptos" w:hAnsi="Arial" w:cs="Arial"/>
+        </w:rPr>
+        <w:pict w14:anchorId="6B1DFC0A">
+          <v:shapetype id="_x0000_t75" coordsize="21600,21600" o:spt="75" o:preferrelative="t" path="m@4@5l@4@11@9@11@9@5xe" filled="f" stroked="f">
+            <v:stroke joinstyle="miter"/>
+            <v:formulas>
+              <v:f eqn="if lineDrawn pixelLineWidth 0"/>
+              <v:f eqn="sum @0 1 0"/>
+              <v:f eqn="sum 0 0 @1"/>
+              <v:f eqn="prod @2 1 2"/>
+              <v:f eqn="prod @3 21600 pixelWidth"/>
+              <v:f eqn="prod @3 21600 pixelHeight"/>
+              <v:f eqn="sum @0 0 1"/>
+              <v:f eqn="prod @6 1 2"/>
+              <v:f eqn="prod @7 21600 pixelWidth"/>
+              <v:f eqn="sum @8 21600 0"/>
+              <v:f eqn="prod @7 21600 pixelHeight"/>
+              <v:f eqn="sum @10 21600 0"/>
+            </v:formulas>
+            <v:path o:extrusionok="f" gradientshapeok="t" o:connecttype="rect"/>
+            <o:lock v:ext="edit" aspectratio="t"/>
+          </v:shapetype>
+          <v:shape id="_x0000_i1025" type="#_x0000_t75" alt="Microsoft Office Signature Line..." style="width:192pt;height:96pt">
+            <v:imagedata r:id="rId5" o:title=""/>
+            <o:lock v:ext="edit" ungrouping="t" rotation="t" cropping="t" verticies="t" text="t" grouping="t"/>
+            <o:signatureline v:ext="edit" id="{7708072D-CA12-452E-A31A-D282E0A19A14}" provid="{00000000-0000-0000-0000-000000000000}" issignatureline="t"/>
+          </v:shape>
+        </w:pict>
+      </w:r>
+      <w:r>
+        <w:rPr>
+          <w:rFonts w:ascii="Arial" w:eastAsia="Aptos" w:hAnsi="Arial" w:cs="Arial"/>
+        </w:rPr>
+        <w:t xml:space="preserve"> </w:t>
+      </w:r>
+      <w:r>
+        <w:rPr>
+          <w:rFonts w:cstheme="minorHAnsi"/>
+          <w:sz w:val="32"/>
+          <w:szCs w:val="32"/>
+        </w:rPr>
+        <w:tab/>
+      </w:r>
+      <w:r>
+        <w:rPr>
+          <w:rFonts w:cstheme="minorHAnsi"/>
+          <w:sz w:val="32"/>
+          <w:szCs w:val="32"/>
+        </w:rPr>
+        <w:tab/>
+      </w:r>
+      <w:r>
+        <w:rPr>
+          <w:rFonts w:cstheme="minorHAnsi"/>
+          <w:sz w:val="32"/>
+          <w:szCs w:val="32"/>
+        </w:rPr>
+        <w:tab/>
+      </w:r>
+      <w:r>
+        <w:rPr>
+          <w:rFonts w:cstheme="minorHAnsi"/>
+          <w:sz w:val="32"/>
+          <w:szCs w:val="32"/>
+        </w:rPr>
+        <w:tab/>
+      </w:r>
+      <w:r>
+        <w:rPr>
+          <w:rFonts w:cstheme="minorHAnsi"/>
+          <w:sz w:val="32"/>
+          <w:szCs w:val="32"/>
+        </w:rPr>
+        <w:tab/>
+      </w:r>
+      <w:r>
+        <w:rPr>
+          <w:rFonts w:cstheme="minorHAnsi"/>
+          <w:sz w:val="32"/>
+          <w:szCs w:val="32"/>
+        </w:rPr>
+        <w:tab/>
+      </w:r>
+      <w:r>
+        <w:rPr>
+          <w:rFonts w:cstheme="minorHAnsi"/>
+          <w:sz w:val="32"/>
+          <w:szCs w:val="32"/>
+        </w:rPr>
+        <w:tab/>
+      </w:r>
+      <w:r>
+        <w:rPr>
+          <w:rFonts w:cstheme="minorHAnsi"/>
+          <w:sz w:val="32"/>
+          <w:szCs w:val="32"/>
+        </w:rPr>
+        <w:tab/>
+      </w:r>
+      <w:r>
+        <w:rPr>
+          <w:rFonts w:cstheme="minorHAnsi"/>
+          <w:sz w:val="32"/>
+          <w:szCs w:val="32"/>
+        </w:rPr>
+        <w:tab/>
+      </w:r>
+      <w:r>
+        <w:rPr>
+          <w:rFonts w:cstheme="minorHAnsi"/>
+          <w:sz w:val="32"/>
+          <w:szCs w:val="32"/>
+        </w:rPr>
+        <w:tab/>
+      </w:r>
+      <w:r>
+        <w:rPr>
+          <w:rFonts w:cstheme="minorHAnsi"/>
           <w:sz w:val="32"/>
           <w:szCs w:val="32"/>
         </w:rPr>
@@ -1591,48 +1667,17 @@
           <w:rFonts w:cstheme="minorHAnsi"/>
           <w:sz w:val="32"/>
           <w:szCs w:val="32"/>
-          <w:lang w:val="fr-BE"/>
-        </w:rPr>
-      </w:pPr>
-      <w:proofErr w:type="gramStart"/>
-      <w:r>
-        <w:rPr>
-          <w:rFonts w:cstheme="minorHAnsi"/>
-          <w:sz w:val="32"/>
-          <w:szCs w:val="32"/>
-          <w:lang w:val="fr-BE"/>
-        </w:rPr>
-        <w:t>T:</w:t>
-      </w:r>
-      <w:proofErr w:type="gramEnd"/>
-      <w:r>
-        <w:rPr>
-          <w:rFonts w:cstheme="minorHAnsi"/>
-          <w:sz w:val="32"/>
-          <w:szCs w:val="32"/>
-          <w:lang w:val="fr-BE"/>
-        </w:rPr>
-        <w:t xml:space="preserve"> 03 689 74 40 – </w:t>
-      </w:r>
-      <w:proofErr w:type="gramStart"/>
-      <w:r>
-        <w:rPr>
-          <w:rFonts w:cstheme="minorHAnsi"/>
-          <w:sz w:val="32"/>
-          <w:szCs w:val="32"/>
-          <w:lang w:val="fr-BE"/>
-        </w:rPr>
-        <w:t>F:</w:t>
-      </w:r>
-      <w:proofErr w:type="gramEnd"/>
-      <w:r>
-        <w:rPr>
-          <w:rFonts w:cstheme="minorHAnsi"/>
-          <w:sz w:val="32"/>
-          <w:szCs w:val="32"/>
-          <w:lang w:val="fr-BE"/>
-        </w:rPr>
-        <w:t xml:space="preserve"> 03 344 96 14</w:t>
+          <w:lang w:val="en-US"/>
+        </w:rPr>
+      </w:pPr>
+      <w:r>
+        <w:rPr>
+          <w:rFonts w:cstheme="minorHAnsi"/>
+          <w:sz w:val="32"/>
+          <w:szCs w:val="32"/>
+          <w:lang w:val="en-US"/>
+        </w:rPr>
+        <w:t>T: 03 689 74 40 – F: 03 344 96 14</w:t>
       </w:r>
     </w:p>
     <w:p>
@@ -1642,30 +1687,9 @@
           <w:rFonts w:cstheme="minorHAnsi"/>
           <w:sz w:val="32"/>
           <w:szCs w:val="32"/>
-          <w:lang w:val="fr-BE"/>
-        </w:rPr>
-      </w:pPr>
-      <w:hyperlink r:id="rId5" w:history="1">
-        <w:r>
-          <w:rPr>
-            <w:rStyle w:val="Hyperlink"/>
-            <w:rFonts w:cstheme="minorHAnsi"/>
-            <w:sz w:val="32"/>
-            <w:szCs w:val="32"/>
-            <w:lang w:val="fr-BE"/>
-          </w:rPr>
-          <w:t>www.janaza.be</w:t>
-        </w:r>
-      </w:hyperlink>
-      <w:r>
-        <w:rPr>
-          <w:rFonts w:cstheme="minorHAnsi"/>
-          <w:sz w:val="32"/>
-          <w:szCs w:val="32"/>
-          <w:lang w:val="fr-BE"/>
-        </w:rPr>
-        <w:t xml:space="preserve"> – </w:t>
-      </w:r>
+          <w:lang w:val="en-US"/>
+        </w:rPr>
+      </w:pPr>
       <w:hyperlink r:id="rId6" w:history="1">
         <w:r>
           <w:rPr>
@@ -1673,7 +1697,28 @@
             <w:rFonts w:cstheme="minorHAnsi"/>
             <w:sz w:val="32"/>
             <w:szCs w:val="32"/>
-            <w:lang w:val="fr-BE"/>
+            <w:lang w:val="en-US"/>
+          </w:rPr>
+          <w:t>www.janaza.be</w:t>
+        </w:r>
+      </w:hyperlink>
+      <w:r>
+        <w:rPr>
+          <w:rFonts w:cstheme="minorHAnsi"/>
+          <w:sz w:val="32"/>
+          <w:szCs w:val="32"/>
+          <w:lang w:val="en-US"/>
+        </w:rPr>
+        <w:t xml:space="preserve"> – </w:t>
+      </w:r>
+      <w:hyperlink r:id="rId7" w:history="1">
+        <w:r>
+          <w:rPr>
+            <w:rStyle w:val="Hyperlink"/>
+            <w:rFonts w:cstheme="minorHAnsi"/>
+            <w:sz w:val="32"/>
+            <w:szCs w:val="32"/>
+            <w:lang w:val="en-US"/>
           </w:rPr>
           <w:t>info@janaza.be</w:t>
         </w:r>
